--- a/Public Speaking/Story With Point Outline.docx
+++ b/Public Speaking/Story With Point Outline.docx
@@ -128,6 +128,14 @@
         </w:rPr>
         <w:tab/>
       </w:r>
+      <w:r>
+        <w:rPr>
+          <w:rFonts w:ascii="Times New Roman" w:hAnsi="Times New Roman" w:cs="Times New Roman"/>
+          <w:sz w:val="22"/>
+          <w:szCs w:val="22"/>
+        </w:rPr>
+        <w:t>Don’t procrastinate</w:t>
+      </w:r>
     </w:p>
     <w:p>
       <w:pPr>
@@ -153,6 +161,22 @@
         </w:rPr>
         <w:tab/>
       </w:r>
+      <w:r>
+        <w:rPr>
+          <w:rFonts w:ascii="Times New Roman" w:hAnsi="Times New Roman" w:cs="Times New Roman"/>
+          <w:sz w:val="22"/>
+          <w:szCs w:val="22"/>
+        </w:rPr>
+        <w:t xml:space="preserve">Tell people </w:t>
+      </w:r>
+      <w:r>
+        <w:rPr>
+          <w:rFonts w:ascii="Times New Roman" w:hAnsi="Times New Roman" w:cs="Times New Roman"/>
+          <w:sz w:val="22"/>
+          <w:szCs w:val="22"/>
+        </w:rPr>
+        <w:t>not to procrastinate</w:t>
+      </w:r>
     </w:p>
     <w:p>
       <w:pPr>
@@ -178,6 +202,22 @@
         </w:rPr>
         <w:tab/>
       </w:r>
+      <w:r>
+        <w:rPr>
+          <w:rFonts w:ascii="Times New Roman" w:hAnsi="Times New Roman" w:cs="Times New Roman"/>
+          <w:sz w:val="22"/>
+          <w:szCs w:val="22"/>
+        </w:rPr>
+        <w:t>Tell people not to procrastinate usin</w:t>
+      </w:r>
+      <w:r>
+        <w:rPr>
+          <w:rFonts w:ascii="Times New Roman" w:hAnsi="Times New Roman" w:cs="Times New Roman"/>
+          <w:sz w:val="22"/>
+          <w:szCs w:val="22"/>
+        </w:rPr>
+        <w:t>g a story of me procrastinating</w:t>
+      </w:r>
     </w:p>
     <w:p>
       <w:pPr>
@@ -203,6 +243,22 @@
         </w:rPr>
         <w:tab/>
       </w:r>
+      <w:r>
+        <w:rPr>
+          <w:rFonts w:ascii="Times New Roman" w:hAnsi="Times New Roman" w:cs="Times New Roman"/>
+          <w:sz w:val="22"/>
+          <w:szCs w:val="22"/>
+        </w:rPr>
+        <w:t>Procrastination is a slippery slope. It builds on you. It can bury you in homework</w:t>
+      </w:r>
+      <w:r>
+        <w:rPr>
+          <w:rFonts w:ascii="Times New Roman" w:hAnsi="Times New Roman" w:cs="Times New Roman"/>
+          <w:sz w:val="22"/>
+          <w:szCs w:val="22"/>
+        </w:rPr>
+        <w:t>.</w:t>
+      </w:r>
     </w:p>
     <w:p>
       <w:pPr>
@@ -298,672 +354,1060 @@
           <w:sz w:val="22"/>
           <w:szCs w:val="22"/>
         </w:rPr>
-        <w:t>Thank you all for being here. My name is Julianne Moses, and as her daughter, I have been asked to lead the celeb</w:t>
+        <w:t xml:space="preserve">Procrastination is a defense mechanism that people use when </w:t>
+      </w:r>
+      <w:r>
+        <w:rPr>
+          <w:rFonts w:ascii="Times New Roman" w:hAnsi="Times New Roman" w:cs="Times New Roman"/>
+          <w:sz w:val="22"/>
+          <w:szCs w:val="22"/>
+        </w:rPr>
+        <w:t>they’re afraid of failure.</w:t>
+      </w:r>
+    </w:p>
+    <w:p>
+      <w:pPr>
+        <w:spacing w:line="480" w:lineRule="auto"/>
+        <w:ind w:left="720"/>
+        <w:rPr>
+          <w:rFonts w:ascii="Times New Roman" w:hAnsi="Times New Roman" w:cs="Times New Roman"/>
+          <w:sz w:val="22"/>
+          <w:szCs w:val="22"/>
+        </w:rPr>
+      </w:pPr>
+      <w:r>
+        <w:rPr>
+          <w:rFonts w:ascii="Times New Roman" w:hAnsi="Times New Roman" w:cs="Times New Roman"/>
+          <w:sz w:val="22"/>
+          <w:szCs w:val="22"/>
+        </w:rPr>
+        <w:t xml:space="preserve">A: </w:t>
+      </w:r>
+      <w:r>
+        <w:rPr>
+          <w:rFonts w:ascii="Times New Roman" w:hAnsi="Times New Roman" w:cs="Times New Roman"/>
+          <w:sz w:val="22"/>
+          <w:szCs w:val="22"/>
+        </w:rPr>
+        <w:t>Explain this</w:t>
+      </w:r>
+      <w:r>
+        <w:rPr>
+          <w:rFonts w:ascii="Times New Roman" w:hAnsi="Times New Roman" w:cs="Times New Roman"/>
+          <w:sz w:val="22"/>
+          <w:szCs w:val="22"/>
+        </w:rPr>
+        <w:t xml:space="preserve"> </w:t>
+      </w:r>
+      <w:r>
+        <w:rPr>
+          <w:rFonts w:ascii="Times New Roman" w:hAnsi="Times New Roman" w:cs="Times New Roman"/>
+          <w:sz w:val="22"/>
+          <w:szCs w:val="22"/>
+        </w:rPr>
+        <w:t>using the sources you found, Tara</w:t>
+      </w:r>
+      <w:r>
+        <w:rPr>
+          <w:rFonts w:ascii="Times New Roman" w:hAnsi="Times New Roman" w:cs="Times New Roman"/>
+          <w:sz w:val="22"/>
+          <w:szCs w:val="22"/>
+        </w:rPr>
+        <w:t>.</w:t>
+      </w:r>
+    </w:p>
+    <w:p>
+      <w:pPr>
+        <w:spacing w:line="480" w:lineRule="auto"/>
+        <w:rPr>
+          <w:rFonts w:ascii="Times New Roman" w:hAnsi="Times New Roman" w:cs="Times New Roman"/>
+          <w:sz w:val="22"/>
+          <w:szCs w:val="22"/>
+        </w:rPr>
+      </w:pPr>
+    </w:p>
+    <w:p>
+      <w:pPr>
+        <w:spacing w:line="480" w:lineRule="auto"/>
+        <w:rPr>
+          <w:rFonts w:ascii="Times New Roman" w:hAnsi="Times New Roman" w:cs="Times New Roman"/>
+          <w:sz w:val="22"/>
+          <w:szCs w:val="22"/>
+        </w:rPr>
+      </w:pPr>
+      <w:r>
+        <w:rPr>
+          <w:rFonts w:ascii="Times New Roman" w:hAnsi="Times New Roman" w:cs="Times New Roman"/>
+          <w:sz w:val="22"/>
+          <w:szCs w:val="22"/>
+        </w:rPr>
+        <w:t>(</w:t>
+      </w:r>
+      <w:r>
+        <w:rPr>
+          <w:rFonts w:ascii="Times New Roman" w:hAnsi="Times New Roman" w:cs="Times New Roman"/>
+          <w:sz w:val="22"/>
+          <w:szCs w:val="22"/>
+        </w:rPr>
+        <w:t>Develop rapport</w:t>
+      </w:r>
+      <w:r>
+        <w:rPr>
+          <w:rFonts w:ascii="Times New Roman" w:hAnsi="Times New Roman" w:cs="Times New Roman"/>
+          <w:sz w:val="22"/>
+          <w:szCs w:val="22"/>
+        </w:rPr>
+        <w:t>)</w:t>
+      </w:r>
+      <w:r>
+        <w:rPr>
+          <w:rFonts w:ascii="Times New Roman" w:hAnsi="Times New Roman" w:cs="Times New Roman"/>
+          <w:sz w:val="22"/>
+          <w:szCs w:val="22"/>
+        </w:rPr>
+        <w:t xml:space="preserve"> –</w:t>
+      </w:r>
+      <w:r>
+        <w:rPr>
+          <w:rFonts w:ascii="Times New Roman" w:hAnsi="Times New Roman" w:cs="Times New Roman"/>
+          <w:sz w:val="22"/>
+          <w:szCs w:val="22"/>
+        </w:rPr>
+        <w:t xml:space="preserve"> </w:t>
+      </w:r>
+      <w:r>
+        <w:rPr>
+          <w:rFonts w:ascii="Times New Roman" w:hAnsi="Times New Roman" w:cs="Times New Roman"/>
+          <w:sz w:val="22"/>
+          <w:szCs w:val="22"/>
+        </w:rPr>
+        <w:t xml:space="preserve">Previously, I thought: </w:t>
+      </w:r>
+      <w:r>
+        <w:rPr>
+          <w:rFonts w:ascii="Times New Roman" w:hAnsi="Times New Roman" w:cs="Times New Roman"/>
+          <w:sz w:val="22"/>
+          <w:szCs w:val="22"/>
+        </w:rPr>
+        <w:t>I don’t care. I procrast</w:t>
+      </w:r>
+      <w:r>
+        <w:rPr>
+          <w:rFonts w:ascii="Times New Roman" w:hAnsi="Times New Roman" w:cs="Times New Roman"/>
+          <w:sz w:val="22"/>
+          <w:szCs w:val="22"/>
+        </w:rPr>
+        <w:t xml:space="preserve">inate every day of my life. The above </w:t>
+      </w:r>
+      <w:r>
+        <w:rPr>
+          <w:rFonts w:ascii="Times New Roman" w:hAnsi="Times New Roman" w:cs="Times New Roman"/>
+          <w:sz w:val="22"/>
+          <w:szCs w:val="22"/>
+        </w:rPr>
+        <w:t>fact can’t persuade me to not procrastinate, basically.</w:t>
+      </w:r>
+      <w:r>
+        <w:rPr>
+          <w:rFonts w:ascii="Times New Roman" w:hAnsi="Times New Roman" w:cs="Times New Roman"/>
+          <w:sz w:val="22"/>
+          <w:szCs w:val="22"/>
+        </w:rPr>
+        <w:t xml:space="preserve"> It doesn’t change anything.</w:t>
+      </w:r>
+    </w:p>
+    <w:p>
+      <w:pPr>
+        <w:spacing w:line="480" w:lineRule="auto"/>
+        <w:ind w:left="720"/>
+        <w:rPr>
+          <w:rFonts w:ascii="Times New Roman" w:hAnsi="Times New Roman" w:cs="Times New Roman"/>
+          <w:sz w:val="22"/>
+          <w:szCs w:val="22"/>
+        </w:rPr>
+      </w:pPr>
+      <w:r>
+        <w:rPr>
+          <w:rFonts w:ascii="Times New Roman" w:hAnsi="Times New Roman" w:cs="Times New Roman"/>
+          <w:sz w:val="22"/>
+          <w:szCs w:val="22"/>
+        </w:rPr>
+        <w:t>(</w:t>
+      </w:r>
+      <w:proofErr w:type="gramStart"/>
+      <w:r>
+        <w:rPr>
+          <w:rFonts w:ascii="Times New Roman" w:hAnsi="Times New Roman" w:cs="Times New Roman"/>
+          <w:sz w:val="22"/>
+          <w:szCs w:val="22"/>
+        </w:rPr>
+        <w:t>adapt</w:t>
+      </w:r>
+      <w:proofErr w:type="gramEnd"/>
+      <w:r>
+        <w:rPr>
+          <w:rFonts w:ascii="Times New Roman" w:hAnsi="Times New Roman" w:cs="Times New Roman"/>
+          <w:sz w:val="22"/>
+          <w:szCs w:val="22"/>
+        </w:rPr>
+        <w:t xml:space="preserve"> point to audience?) –</w:t>
+      </w:r>
+      <w:r>
+        <w:rPr>
+          <w:rFonts w:ascii="Times New Roman" w:hAnsi="Times New Roman" w:cs="Times New Roman"/>
+          <w:sz w:val="22"/>
+          <w:szCs w:val="22"/>
+        </w:rPr>
+        <w:t xml:space="preserve">A: How many of you guys have procrastinated on an assignment? All of </w:t>
+      </w:r>
+      <w:r>
+        <w:rPr>
+          <w:rFonts w:ascii="Times New Roman" w:hAnsi="Times New Roman" w:cs="Times New Roman"/>
+          <w:sz w:val="22"/>
+          <w:szCs w:val="22"/>
+        </w:rPr>
+        <w:t xml:space="preserve">us, right? How well did it work out? </w:t>
+      </w:r>
+    </w:p>
+    <w:p>
+      <w:pPr>
+        <w:spacing w:line="480" w:lineRule="auto"/>
+        <w:rPr>
+          <w:rFonts w:ascii="Times New Roman" w:hAnsi="Times New Roman" w:cs="Times New Roman"/>
+          <w:sz w:val="22"/>
+          <w:szCs w:val="22"/>
+        </w:rPr>
+      </w:pPr>
+    </w:p>
+    <w:p>
+      <w:pPr>
+        <w:spacing w:line="480" w:lineRule="auto"/>
+        <w:rPr>
+          <w:rFonts w:ascii="Times New Roman" w:hAnsi="Times New Roman" w:cs="Times New Roman"/>
+          <w:sz w:val="22"/>
+          <w:szCs w:val="22"/>
+        </w:rPr>
+      </w:pPr>
+      <w:r>
+        <w:rPr>
+          <w:rFonts w:ascii="Times New Roman" w:hAnsi="Times New Roman" w:cs="Times New Roman"/>
+          <w:sz w:val="22"/>
+          <w:szCs w:val="22"/>
+        </w:rPr>
+        <w:t>(</w:t>
+      </w:r>
+      <w:r>
+        <w:rPr>
+          <w:rFonts w:ascii="Times New Roman" w:hAnsi="Times New Roman" w:cs="Times New Roman"/>
+          <w:sz w:val="22"/>
+          <w:szCs w:val="22"/>
+        </w:rPr>
+        <w:t>Transition: Orient the audience/</w:t>
+      </w:r>
+      <w:r>
+        <w:rPr>
+          <w:rFonts w:ascii="Times New Roman" w:hAnsi="Times New Roman" w:cs="Times New Roman"/>
+          <w:sz w:val="22"/>
+          <w:szCs w:val="22"/>
+        </w:rPr>
+        <w:t>significance of story</w:t>
+      </w:r>
+      <w:r>
+        <w:rPr>
+          <w:rFonts w:ascii="Times New Roman" w:hAnsi="Times New Roman" w:cs="Times New Roman"/>
+          <w:sz w:val="22"/>
+          <w:szCs w:val="22"/>
+        </w:rPr>
+        <w:t>) –</w:t>
+      </w:r>
+      <w:r>
+        <w:rPr>
+          <w:rFonts w:ascii="Times New Roman" w:hAnsi="Times New Roman" w:cs="Times New Roman"/>
+          <w:sz w:val="22"/>
+          <w:szCs w:val="22"/>
+        </w:rPr>
+        <w:t xml:space="preserve"> </w:t>
+      </w:r>
+      <w:r>
+        <w:rPr>
+          <w:rFonts w:ascii="Times New Roman" w:hAnsi="Times New Roman" w:cs="Times New Roman"/>
+          <w:sz w:val="22"/>
+          <w:szCs w:val="22"/>
+        </w:rPr>
+        <w:t xml:space="preserve">Obviously, procrastination doesn’t work out most of the time. At </w:t>
+      </w:r>
+      <w:r>
+        <w:rPr>
+          <w:rFonts w:ascii="Times New Roman" w:hAnsi="Times New Roman" w:cs="Times New Roman"/>
+          <w:sz w:val="22"/>
+          <w:szCs w:val="22"/>
+        </w:rPr>
+        <w:t>best</w:t>
+      </w:r>
+      <w:r>
+        <w:rPr>
+          <w:rFonts w:ascii="Times New Roman" w:hAnsi="Times New Roman" w:cs="Times New Roman"/>
+          <w:sz w:val="22"/>
+          <w:szCs w:val="22"/>
+        </w:rPr>
+        <w:t>, it stress</w:t>
+      </w:r>
+      <w:r>
+        <w:rPr>
+          <w:rFonts w:ascii="Times New Roman" w:hAnsi="Times New Roman" w:cs="Times New Roman"/>
+          <w:sz w:val="22"/>
+          <w:szCs w:val="22"/>
+        </w:rPr>
+        <w:t xml:space="preserve">es you out; at worst, you can end </w:t>
+      </w:r>
+      <w:r>
+        <w:rPr>
+          <w:rFonts w:ascii="Times New Roman" w:hAnsi="Times New Roman" w:cs="Times New Roman"/>
+          <w:sz w:val="22"/>
+          <w:szCs w:val="22"/>
+        </w:rPr>
+        <w:t xml:space="preserve">up </w:t>
+      </w:r>
+      <w:r>
+        <w:rPr>
+          <w:rFonts w:ascii="Times New Roman" w:hAnsi="Times New Roman" w:cs="Times New Roman"/>
+          <w:sz w:val="22"/>
+          <w:szCs w:val="22"/>
+        </w:rPr>
+        <w:t>in a vicious</w:t>
+      </w:r>
+      <w:r>
+        <w:rPr>
+          <w:rFonts w:ascii="Times New Roman" w:hAnsi="Times New Roman" w:cs="Times New Roman"/>
+          <w:sz w:val="22"/>
+          <w:szCs w:val="22"/>
+        </w:rPr>
+        <w:t xml:space="preserve">, terrifying cycle of backed-up </w:t>
+      </w:r>
+      <w:r>
+        <w:rPr>
+          <w:rFonts w:ascii="Times New Roman" w:hAnsi="Times New Roman" w:cs="Times New Roman"/>
+          <w:sz w:val="22"/>
+          <w:szCs w:val="22"/>
+        </w:rPr>
+        <w:t xml:space="preserve">homework </w:t>
+      </w:r>
+      <w:r>
+        <w:rPr>
+          <w:rFonts w:ascii="Times New Roman" w:hAnsi="Times New Roman" w:cs="Times New Roman"/>
+          <w:sz w:val="22"/>
+          <w:szCs w:val="22"/>
+        </w:rPr>
+        <w:t>assignments</w:t>
+      </w:r>
+      <w:r>
+        <w:rPr>
+          <w:rFonts w:ascii="Times New Roman" w:hAnsi="Times New Roman" w:cs="Times New Roman"/>
+          <w:sz w:val="22"/>
+          <w:szCs w:val="22"/>
+        </w:rPr>
+        <w:t>.</w:t>
+      </w:r>
+      <w:r>
+        <w:rPr>
+          <w:rFonts w:ascii="Times New Roman" w:hAnsi="Times New Roman" w:cs="Times New Roman"/>
+          <w:sz w:val="22"/>
+          <w:szCs w:val="22"/>
+        </w:rPr>
+        <w:t xml:space="preserve"> Allow me to tell you about my last year of high school, otherwise known as </w:t>
+      </w:r>
+      <w:r>
+        <w:rPr>
+          <w:rFonts w:ascii="Times New Roman" w:hAnsi="Times New Roman" w:cs="Times New Roman"/>
+          <w:sz w:val="22"/>
+          <w:szCs w:val="22"/>
+        </w:rPr>
+        <w:t>The Worst Year of My Life.</w:t>
+      </w:r>
+      <w:r>
+        <w:rPr>
+          <w:rFonts w:ascii="Times New Roman" w:hAnsi="Times New Roman" w:cs="Times New Roman"/>
+          <w:sz w:val="22"/>
+          <w:szCs w:val="22"/>
+        </w:rPr>
+        <w:t xml:space="preserve"> (</w:t>
+      </w:r>
+      <w:proofErr w:type="gramStart"/>
+      <w:r>
+        <w:rPr>
+          <w:rFonts w:ascii="Times New Roman" w:hAnsi="Times New Roman" w:cs="Times New Roman"/>
+          <w:sz w:val="22"/>
+          <w:szCs w:val="22"/>
+        </w:rPr>
+        <w:t>cliché</w:t>
+      </w:r>
+      <w:proofErr w:type="gramEnd"/>
+      <w:r>
+        <w:rPr>
+          <w:rFonts w:ascii="Times New Roman" w:hAnsi="Times New Roman" w:cs="Times New Roman"/>
+          <w:sz w:val="22"/>
+          <w:szCs w:val="22"/>
+        </w:rPr>
+        <w:t>, change later or something)</w:t>
+      </w:r>
+    </w:p>
+    <w:p>
+      <w:pPr>
+        <w:spacing w:line="480" w:lineRule="auto"/>
+        <w:rPr>
+          <w:rFonts w:ascii="Times New Roman" w:hAnsi="Times New Roman" w:cs="Times New Roman"/>
+          <w:sz w:val="22"/>
+          <w:szCs w:val="22"/>
+        </w:rPr>
+      </w:pPr>
+    </w:p>
+    <w:p>
+      <w:pPr>
+        <w:spacing w:line="480" w:lineRule="auto"/>
+        <w:rPr>
+          <w:rFonts w:ascii="Times New Roman" w:hAnsi="Times New Roman" w:cs="Times New Roman"/>
+          <w:b/>
+          <w:sz w:val="22"/>
+          <w:szCs w:val="22"/>
+          <w:u w:val="single"/>
+        </w:rPr>
+      </w:pPr>
+      <w:r>
+        <w:rPr>
+          <w:rFonts w:ascii="Times New Roman" w:hAnsi="Times New Roman" w:cs="Times New Roman"/>
+          <w:b/>
+          <w:sz w:val="22"/>
+          <w:szCs w:val="22"/>
+          <w:u w:val="single"/>
+        </w:rPr>
+        <w:t>Body:</w:t>
+      </w:r>
+    </w:p>
+    <w:p>
+      <w:pPr>
+        <w:spacing w:line="480" w:lineRule="auto"/>
+        <w:rPr>
+          <w:rFonts w:ascii="Times New Roman" w:hAnsi="Times New Roman" w:cs="Times New Roman"/>
+          <w:sz w:val="22"/>
+          <w:szCs w:val="22"/>
+        </w:rPr>
+      </w:pPr>
+      <w:r>
+        <w:rPr>
+          <w:rFonts w:ascii="Times New Roman" w:hAnsi="Times New Roman" w:cs="Times New Roman"/>
+          <w:sz w:val="22"/>
+          <w:szCs w:val="22"/>
+        </w:rPr>
+        <w:t xml:space="preserve">I: </w:t>
+      </w:r>
+      <w:r>
+        <w:rPr>
+          <w:rFonts w:ascii="Times New Roman" w:hAnsi="Times New Roman" w:cs="Times New Roman"/>
+          <w:sz w:val="22"/>
+          <w:szCs w:val="22"/>
+        </w:rPr>
+        <w:t xml:space="preserve">So I took Differential Equations in high school. </w:t>
+      </w:r>
+    </w:p>
+    <w:p>
+      <w:pPr>
+        <w:spacing w:line="480" w:lineRule="auto"/>
+        <w:ind w:left="720"/>
+        <w:rPr>
+          <w:rFonts w:ascii="Times New Roman" w:hAnsi="Times New Roman" w:cs="Times New Roman"/>
+          <w:sz w:val="22"/>
+          <w:szCs w:val="22"/>
+        </w:rPr>
+      </w:pPr>
+      <w:r>
+        <w:rPr>
+          <w:rFonts w:ascii="Times New Roman" w:hAnsi="Times New Roman" w:cs="Times New Roman"/>
+          <w:sz w:val="22"/>
+          <w:szCs w:val="22"/>
+        </w:rPr>
+        <w:t xml:space="preserve">A: I know what you’re thinking: “oh man what an overachiever, what a nerd!” NO. This was the hardest class I’d ever taken. </w:t>
+      </w:r>
+      <w:r>
+        <w:rPr>
+          <w:rFonts w:ascii="Times New Roman" w:hAnsi="Times New Roman" w:cs="Times New Roman"/>
+          <w:sz w:val="22"/>
+          <w:szCs w:val="22"/>
+        </w:rPr>
+        <w:t xml:space="preserve">So hard, in fact, that some nights, I really didn’t want to touch the homework for it. </w:t>
+      </w:r>
+    </w:p>
+    <w:p>
+      <w:pPr>
+        <w:spacing w:line="480" w:lineRule="auto"/>
+        <w:rPr>
+          <w:rFonts w:ascii="Times New Roman" w:hAnsi="Times New Roman" w:cs="Times New Roman"/>
+          <w:sz w:val="22"/>
+          <w:szCs w:val="22"/>
+        </w:rPr>
+      </w:pPr>
+      <w:r>
+        <w:rPr>
+          <w:rFonts w:ascii="Times New Roman" w:hAnsi="Times New Roman" w:cs="Times New Roman"/>
+          <w:sz w:val="22"/>
+          <w:szCs w:val="22"/>
+        </w:rPr>
+        <w:t xml:space="preserve">II: </w:t>
+      </w:r>
+      <w:r>
+        <w:rPr>
+          <w:rFonts w:ascii="Times New Roman" w:hAnsi="Times New Roman" w:cs="Times New Roman"/>
+          <w:sz w:val="22"/>
+          <w:szCs w:val="22"/>
+        </w:rPr>
+        <w:t xml:space="preserve">Most of the time, </w:t>
+      </w:r>
+      <w:r>
+        <w:rPr>
+          <w:rFonts w:ascii="Times New Roman" w:hAnsi="Times New Roman" w:cs="Times New Roman"/>
+          <w:sz w:val="22"/>
+          <w:szCs w:val="22"/>
+        </w:rPr>
+        <w:t xml:space="preserve">(in true procrastinator fashion!) </w:t>
+      </w:r>
+      <w:r>
+        <w:rPr>
+          <w:rFonts w:ascii="Times New Roman" w:hAnsi="Times New Roman" w:cs="Times New Roman"/>
+          <w:sz w:val="22"/>
+          <w:szCs w:val="22"/>
+        </w:rPr>
+        <w:t xml:space="preserve">I didn’t start the homework until that night, at midnight. This was some heavy </w:t>
+      </w:r>
+      <w:r>
+        <w:rPr>
+          <w:rFonts w:ascii="Times New Roman" w:hAnsi="Times New Roman" w:cs="Times New Roman"/>
+          <w:sz w:val="22"/>
+          <w:szCs w:val="22"/>
+        </w:rPr>
+        <w:t>homework, so I didn’t finish until 3, normally.</w:t>
+      </w:r>
+    </w:p>
+    <w:p>
+      <w:pPr>
+        <w:spacing w:line="480" w:lineRule="auto"/>
+        <w:rPr>
+          <w:rFonts w:ascii="Times New Roman" w:hAnsi="Times New Roman" w:cs="Times New Roman"/>
+          <w:sz w:val="22"/>
+          <w:szCs w:val="22"/>
+        </w:rPr>
+      </w:pPr>
+      <w:r>
+        <w:rPr>
+          <w:rFonts w:ascii="Times New Roman" w:hAnsi="Times New Roman" w:cs="Times New Roman"/>
+          <w:sz w:val="22"/>
+          <w:szCs w:val="22"/>
+        </w:rPr>
+        <w:lastRenderedPageBreak/>
+        <w:t xml:space="preserve">III: </w:t>
+      </w:r>
+      <w:r>
+        <w:rPr>
+          <w:rFonts w:ascii="Times New Roman" w:hAnsi="Times New Roman" w:cs="Times New Roman"/>
+          <w:sz w:val="22"/>
+          <w:szCs w:val="22"/>
+        </w:rPr>
+        <w:t>Homewo</w:t>
+      </w:r>
+      <w:r>
+        <w:rPr>
+          <w:rFonts w:ascii="Times New Roman" w:hAnsi="Times New Roman" w:cs="Times New Roman"/>
+          <w:sz w:val="22"/>
+          <w:szCs w:val="22"/>
+        </w:rPr>
+        <w:t xml:space="preserve">rk was due every night. </w:t>
+      </w:r>
+      <w:r>
+        <w:rPr>
+          <w:rFonts w:ascii="Times New Roman" w:hAnsi="Times New Roman" w:cs="Times New Roman"/>
+          <w:sz w:val="22"/>
+          <w:szCs w:val="22"/>
+        </w:rPr>
+        <w:t>One night, just ONE NIGHT, I didn’t do my homework.</w:t>
+      </w:r>
+    </w:p>
+    <w:p>
+      <w:pPr>
+        <w:spacing w:line="480" w:lineRule="auto"/>
+        <w:rPr>
+          <w:rFonts w:ascii="Times New Roman" w:hAnsi="Times New Roman" w:cs="Times New Roman"/>
+          <w:sz w:val="22"/>
+          <w:szCs w:val="22"/>
+        </w:rPr>
+      </w:pPr>
+      <w:r>
+        <w:rPr>
+          <w:rFonts w:ascii="Times New Roman" w:hAnsi="Times New Roman" w:cs="Times New Roman"/>
+          <w:sz w:val="22"/>
+          <w:szCs w:val="22"/>
+        </w:rPr>
+        <w:t>IV: Basically, the next night I did the late homework and not the homework that was due the next day.</w:t>
+      </w:r>
+    </w:p>
+    <w:p>
+      <w:pPr>
+        <w:spacing w:line="480" w:lineRule="auto"/>
+        <w:rPr>
+          <w:rFonts w:ascii="Times New Roman" w:hAnsi="Times New Roman" w:cs="Times New Roman"/>
+          <w:sz w:val="22"/>
+          <w:szCs w:val="22"/>
+        </w:rPr>
+      </w:pPr>
+      <w:r>
+        <w:rPr>
+          <w:rFonts w:ascii="Times New Roman" w:hAnsi="Times New Roman" w:cs="Times New Roman"/>
+          <w:sz w:val="22"/>
+          <w:szCs w:val="22"/>
+        </w:rPr>
+        <w:t xml:space="preserve">V: This just kept happening. </w:t>
+      </w:r>
+      <w:proofErr w:type="gramStart"/>
+      <w:r>
+        <w:rPr>
+          <w:rFonts w:ascii="Times New Roman" w:hAnsi="Times New Roman" w:cs="Times New Roman"/>
+          <w:sz w:val="22"/>
+          <w:szCs w:val="22"/>
+        </w:rPr>
+        <w:t>For a while.</w:t>
+      </w:r>
+      <w:proofErr w:type="gramEnd"/>
+      <w:r>
+        <w:rPr>
+          <w:rFonts w:ascii="Times New Roman" w:hAnsi="Times New Roman" w:cs="Times New Roman"/>
+          <w:sz w:val="22"/>
+          <w:szCs w:val="22"/>
+        </w:rPr>
+        <w:t xml:space="preserve"> </w:t>
+      </w:r>
+      <w:proofErr w:type="gramStart"/>
+      <w:r>
+        <w:rPr>
+          <w:rFonts w:ascii="Times New Roman" w:hAnsi="Times New Roman" w:cs="Times New Roman"/>
+          <w:sz w:val="22"/>
+          <w:szCs w:val="22"/>
+        </w:rPr>
+        <w:t>Like,</w:t>
+      </w:r>
+      <w:proofErr w:type="gramEnd"/>
+      <w:r>
+        <w:rPr>
+          <w:rFonts w:ascii="Times New Roman" w:hAnsi="Times New Roman" w:cs="Times New Roman"/>
+          <w:sz w:val="22"/>
+          <w:szCs w:val="22"/>
+        </w:rPr>
+        <w:t xml:space="preserve"> the whole rest of the class. </w:t>
+      </w:r>
+      <w:proofErr w:type="gramStart"/>
+      <w:r>
+        <w:rPr>
+          <w:rFonts w:ascii="Times New Roman" w:hAnsi="Times New Roman" w:cs="Times New Roman"/>
+          <w:sz w:val="22"/>
+          <w:szCs w:val="22"/>
+        </w:rPr>
+        <w:t>Half a semester.</w:t>
+      </w:r>
+      <w:proofErr w:type="gramEnd"/>
+      <w:r>
+        <w:rPr>
+          <w:rFonts w:ascii="Times New Roman" w:hAnsi="Times New Roman" w:cs="Times New Roman"/>
+          <w:sz w:val="22"/>
+          <w:szCs w:val="22"/>
+        </w:rPr>
+        <w:t xml:space="preserve"> </w:t>
+      </w:r>
+      <w:proofErr w:type="gramStart"/>
+      <w:r>
+        <w:rPr>
+          <w:rFonts w:ascii="Times New Roman" w:hAnsi="Times New Roman" w:cs="Times New Roman"/>
+          <w:sz w:val="22"/>
+          <w:szCs w:val="22"/>
+        </w:rPr>
+        <w:t>Just awful.</w:t>
+      </w:r>
+      <w:proofErr w:type="gramEnd"/>
+    </w:p>
+    <w:p>
+      <w:pPr>
+        <w:spacing w:line="480" w:lineRule="auto"/>
+        <w:ind w:left="720"/>
+        <w:rPr>
+          <w:rFonts w:ascii="Times New Roman" w:hAnsi="Times New Roman" w:cs="Times New Roman"/>
+          <w:sz w:val="22"/>
+          <w:szCs w:val="22"/>
+        </w:rPr>
+      </w:pPr>
+      <w:r>
+        <w:rPr>
+          <w:rFonts w:ascii="Times New Roman" w:hAnsi="Times New Roman" w:cs="Times New Roman"/>
+          <w:sz w:val="22"/>
+          <w:szCs w:val="22"/>
+        </w:rPr>
+        <w:t xml:space="preserve">A: Mixed in with the rest of my homework for my other classes, it was </w:t>
+      </w:r>
+      <w:r>
+        <w:rPr>
+          <w:rFonts w:ascii="Times New Roman" w:hAnsi="Times New Roman" w:cs="Times New Roman"/>
+          <w:sz w:val="22"/>
+          <w:szCs w:val="22"/>
+        </w:rPr>
+        <w:t>horrible.</w:t>
+      </w:r>
+    </w:p>
+    <w:p>
+      <w:pPr>
+        <w:spacing w:line="480" w:lineRule="auto"/>
+        <w:rPr>
+          <w:rFonts w:ascii="Times New Roman" w:hAnsi="Times New Roman" w:cs="Times New Roman"/>
+          <w:sz w:val="22"/>
+          <w:szCs w:val="22"/>
+        </w:rPr>
+      </w:pPr>
+      <w:r>
+        <w:rPr>
+          <w:rFonts w:ascii="Times New Roman" w:hAnsi="Times New Roman" w:cs="Times New Roman"/>
+          <w:sz w:val="22"/>
+          <w:szCs w:val="22"/>
+        </w:rPr>
+        <w:t>VI: I eventually got caught up</w:t>
+      </w:r>
+      <w:r>
+        <w:rPr>
+          <w:rFonts w:ascii="Times New Roman" w:hAnsi="Times New Roman" w:cs="Times New Roman"/>
+          <w:sz w:val="22"/>
+          <w:szCs w:val="22"/>
+        </w:rPr>
+        <w:t xml:space="preserve"> when the class ended</w:t>
+      </w:r>
+      <w:r>
+        <w:rPr>
+          <w:rFonts w:ascii="Times New Roman" w:hAnsi="Times New Roman" w:cs="Times New Roman"/>
+          <w:sz w:val="22"/>
+          <w:szCs w:val="22"/>
+        </w:rPr>
+        <w:t xml:space="preserve">. </w:t>
+      </w:r>
+      <w:r>
+        <w:rPr>
+          <w:rFonts w:ascii="Times New Roman" w:hAnsi="Times New Roman" w:cs="Times New Roman"/>
+          <w:sz w:val="22"/>
+          <w:szCs w:val="22"/>
+        </w:rPr>
+        <w:t>I</w:t>
+      </w:r>
+      <w:r>
+        <w:rPr>
+          <w:rFonts w:ascii="Times New Roman" w:hAnsi="Times New Roman" w:cs="Times New Roman"/>
+          <w:sz w:val="22"/>
+          <w:szCs w:val="22"/>
+        </w:rPr>
+        <w:t xml:space="preserve"> passed the class with a B, but </w:t>
+      </w:r>
+      <w:r>
+        <w:rPr>
+          <w:rFonts w:ascii="Times New Roman" w:hAnsi="Times New Roman" w:cs="Times New Roman"/>
+          <w:sz w:val="22"/>
+          <w:szCs w:val="22"/>
+        </w:rPr>
+        <w:t>a</w:t>
+      </w:r>
+      <w:r>
+        <w:rPr>
+          <w:rFonts w:ascii="Times New Roman" w:hAnsi="Times New Roman" w:cs="Times New Roman"/>
+          <w:sz w:val="22"/>
+          <w:szCs w:val="22"/>
+        </w:rPr>
+        <w:t>t what cost?</w:t>
+      </w:r>
+      <w:r>
+        <w:rPr>
+          <w:rFonts w:ascii="Times New Roman" w:hAnsi="Times New Roman" w:cs="Times New Roman"/>
+          <w:sz w:val="22"/>
+          <w:szCs w:val="22"/>
+        </w:rPr>
+        <w:t xml:space="preserve"> </w:t>
+      </w:r>
+    </w:p>
+    <w:p>
+      <w:pPr>
+        <w:spacing w:line="480" w:lineRule="auto"/>
+        <w:ind w:firstLine="720"/>
+        <w:rPr>
+          <w:rFonts w:ascii="Times New Roman" w:hAnsi="Times New Roman" w:cs="Times New Roman"/>
+          <w:sz w:val="22"/>
+          <w:szCs w:val="22"/>
+        </w:rPr>
+      </w:pPr>
+      <w:r>
+        <w:rPr>
+          <w:rFonts w:ascii="Times New Roman" w:hAnsi="Times New Roman" w:cs="Times New Roman"/>
+          <w:sz w:val="22"/>
+          <w:szCs w:val="22"/>
+        </w:rPr>
+        <w:t xml:space="preserve">A: </w:t>
+      </w:r>
+      <w:r>
+        <w:rPr>
+          <w:rFonts w:ascii="Times New Roman" w:hAnsi="Times New Roman" w:cs="Times New Roman"/>
+          <w:sz w:val="22"/>
+          <w:szCs w:val="22"/>
+        </w:rPr>
+        <w:t>Stress every night. STRESS EVERY NIGHT.</w:t>
+      </w:r>
+    </w:p>
+    <w:p>
+      <w:pPr>
+        <w:spacing w:line="480" w:lineRule="auto"/>
+        <w:rPr>
+          <w:rFonts w:ascii="Times New Roman" w:hAnsi="Times New Roman" w:cs="Times New Roman"/>
+          <w:sz w:val="22"/>
+          <w:szCs w:val="22"/>
+        </w:rPr>
+      </w:pPr>
+    </w:p>
+    <w:p>
+      <w:pPr>
+        <w:spacing w:line="480" w:lineRule="auto"/>
+        <w:rPr>
+          <w:rFonts w:ascii="Times New Roman" w:hAnsi="Times New Roman" w:cs="Times New Roman"/>
+          <w:b/>
+          <w:sz w:val="22"/>
+          <w:szCs w:val="22"/>
+          <w:u w:val="single"/>
+        </w:rPr>
+      </w:pPr>
+      <w:r>
+        <w:rPr>
+          <w:rFonts w:ascii="Times New Roman" w:hAnsi="Times New Roman" w:cs="Times New Roman"/>
+          <w:b/>
+          <w:sz w:val="22"/>
+          <w:szCs w:val="22"/>
+          <w:u w:val="single"/>
+        </w:rPr>
+        <w:t>Conclusion:</w:t>
+      </w:r>
+    </w:p>
+    <w:p>
+      <w:pPr>
+        <w:spacing w:line="480" w:lineRule="auto"/>
+        <w:rPr>
+          <w:rFonts w:ascii="Times New Roman" w:hAnsi="Times New Roman" w:cs="Times New Roman"/>
+          <w:sz w:val="22"/>
+          <w:szCs w:val="22"/>
+        </w:rPr>
+      </w:pPr>
+      <w:r>
+        <w:rPr>
+          <w:rFonts w:ascii="Times New Roman" w:hAnsi="Times New Roman" w:cs="Times New Roman"/>
+          <w:sz w:val="22"/>
+          <w:szCs w:val="22"/>
+        </w:rPr>
+        <w:t>(</w:t>
+      </w:r>
+      <w:r>
+        <w:rPr>
+          <w:rFonts w:ascii="Times New Roman" w:hAnsi="Times New Roman" w:cs="Times New Roman"/>
+          <w:sz w:val="22"/>
+          <w:szCs w:val="22"/>
+        </w:rPr>
+        <w:t>Review point</w:t>
+      </w:r>
+      <w:r>
+        <w:rPr>
+          <w:rFonts w:ascii="Times New Roman" w:hAnsi="Times New Roman" w:cs="Times New Roman"/>
+          <w:sz w:val="22"/>
+          <w:szCs w:val="22"/>
+        </w:rPr>
+        <w:t xml:space="preserve">) </w:t>
+      </w:r>
+      <w:r>
+        <w:rPr>
+          <w:rFonts w:ascii="Times New Roman" w:hAnsi="Times New Roman" w:cs="Times New Roman"/>
+          <w:sz w:val="22"/>
+          <w:szCs w:val="22"/>
+        </w:rPr>
+        <w:t>–</w:t>
+      </w:r>
+      <w:r>
+        <w:rPr>
+          <w:rFonts w:ascii="Times New Roman" w:hAnsi="Times New Roman" w:cs="Times New Roman"/>
+          <w:sz w:val="22"/>
+          <w:szCs w:val="22"/>
+        </w:rPr>
+        <w:t xml:space="preserve"> </w:t>
+      </w:r>
+      <w:r>
+        <w:rPr>
+          <w:rFonts w:ascii="Times New Roman" w:hAnsi="Times New Roman" w:cs="Times New Roman"/>
+          <w:sz w:val="22"/>
+          <w:szCs w:val="22"/>
+        </w:rPr>
+        <w:t xml:space="preserve">The definition of an addiction is something that is comfortable, yet detrimental to other parts of your life. </w:t>
+      </w:r>
+      <w:r>
+        <w:rPr>
+          <w:rFonts w:ascii="Times New Roman" w:hAnsi="Times New Roman" w:cs="Times New Roman"/>
+          <w:sz w:val="22"/>
+          <w:szCs w:val="22"/>
+        </w:rPr>
+        <w:t xml:space="preserve">This, I feel, </w:t>
+      </w:r>
+      <w:r>
+        <w:rPr>
+          <w:rFonts w:ascii="Times New Roman" w:hAnsi="Times New Roman" w:cs="Times New Roman"/>
+          <w:sz w:val="22"/>
+          <w:szCs w:val="22"/>
+        </w:rPr>
+        <w:t xml:space="preserve">basically describes the allure of procrastination. But even though it’s really, really enjoyable, we </w:t>
+      </w:r>
+      <w:r>
+        <w:rPr>
+          <w:rFonts w:ascii="Times New Roman" w:hAnsi="Times New Roman" w:cs="Times New Roman"/>
+          <w:i/>
+          <w:sz w:val="22"/>
+          <w:szCs w:val="22"/>
+        </w:rPr>
+        <w:t>have</w:t>
+      </w:r>
+      <w:r>
+        <w:rPr>
+          <w:rFonts w:ascii="Times New Roman" w:hAnsi="Times New Roman" w:cs="Times New Roman"/>
+          <w:sz w:val="22"/>
+          <w:szCs w:val="22"/>
+        </w:rPr>
+        <w:t xml:space="preserve"> to use it in moderation. </w:t>
+      </w:r>
+      <w:r>
+        <w:rPr>
+          <w:rFonts w:ascii="Times New Roman" w:hAnsi="Times New Roman" w:cs="Times New Roman"/>
+          <w:sz w:val="22"/>
+          <w:szCs w:val="22"/>
+        </w:rPr>
+        <w:t>It’s dangerous.</w:t>
+      </w:r>
+    </w:p>
+    <w:p>
+      <w:pPr>
+        <w:spacing w:line="480" w:lineRule="auto"/>
+        <w:rPr>
+          <w:rFonts w:ascii="Times New Roman" w:hAnsi="Times New Roman" w:cs="Times New Roman"/>
+          <w:sz w:val="22"/>
+          <w:szCs w:val="22"/>
+        </w:rPr>
+      </w:pPr>
+    </w:p>
+    <w:p>
+      <w:pPr>
+        <w:spacing w:line="480" w:lineRule="auto"/>
+        <w:rPr>
+          <w:rFonts w:ascii="Times New Roman" w:hAnsi="Times New Roman" w:cs="Times New Roman"/>
+          <w:sz w:val="22"/>
+          <w:szCs w:val="22"/>
+        </w:rPr>
+      </w:pPr>
+      <w:r>
+        <w:rPr>
+          <w:rFonts w:ascii="Times New Roman" w:hAnsi="Times New Roman" w:cs="Times New Roman"/>
+          <w:sz w:val="22"/>
+          <w:szCs w:val="22"/>
+        </w:rPr>
+        <w:t>(</w:t>
+      </w:r>
+      <w:r>
+        <w:rPr>
+          <w:rFonts w:ascii="Times New Roman" w:hAnsi="Times New Roman" w:cs="Times New Roman"/>
+          <w:sz w:val="22"/>
+          <w:szCs w:val="22"/>
+        </w:rPr>
+        <w:t>Make a final appeal</w:t>
+      </w:r>
+      <w:r>
+        <w:rPr>
+          <w:rFonts w:ascii="Times New Roman" w:hAnsi="Times New Roman" w:cs="Times New Roman"/>
+          <w:sz w:val="22"/>
+          <w:szCs w:val="22"/>
+        </w:rPr>
+        <w:t xml:space="preserve">) – </w:t>
+      </w:r>
+      <w:r>
+        <w:rPr>
+          <w:rFonts w:ascii="Times New Roman" w:hAnsi="Times New Roman" w:cs="Times New Roman"/>
+          <w:sz w:val="22"/>
+          <w:szCs w:val="22"/>
+        </w:rPr>
+        <w:t>Whatever you’re procrastinating has to get done eventually</w:t>
+      </w:r>
+      <w:r>
+        <w:rPr>
+          <w:rFonts w:ascii="Times New Roman" w:hAnsi="Times New Roman" w:cs="Times New Roman"/>
+          <w:sz w:val="22"/>
+          <w:szCs w:val="22"/>
+        </w:rPr>
+        <w:t xml:space="preserve">. As a wise person once </w:t>
+      </w:r>
+      <w:r>
+        <w:rPr>
+          <w:rFonts w:ascii="Times New Roman" w:hAnsi="Times New Roman" w:cs="Times New Roman"/>
+          <w:sz w:val="22"/>
+          <w:szCs w:val="22"/>
+        </w:rPr>
+        <w:t>said</w:t>
+      </w:r>
+      <w:r>
+        <w:rPr>
+          <w:rFonts w:ascii="Times New Roman" w:hAnsi="Times New Roman" w:cs="Times New Roman"/>
+          <w:sz w:val="22"/>
+          <w:szCs w:val="22"/>
+        </w:rPr>
+        <w:t xml:space="preserve"> to me</w:t>
+      </w:r>
+      <w:r>
+        <w:rPr>
+          <w:rFonts w:ascii="Times New Roman" w:hAnsi="Times New Roman" w:cs="Times New Roman"/>
+          <w:sz w:val="22"/>
+          <w:szCs w:val="22"/>
+        </w:rPr>
+        <w:t>, “Everything becomes instantly more terrifying and difficult the more you put it off.”</w:t>
       </w:r>
       <w:bookmarkStart w:id="0" w:name="_GoBack"/>
       <w:bookmarkEnd w:id="0"/>
-      <w:r>
-        <w:rPr>
-          <w:rFonts w:ascii="Times New Roman" w:hAnsi="Times New Roman" w:cs="Times New Roman"/>
-          <w:sz w:val="22"/>
-          <w:szCs w:val="22"/>
-        </w:rPr>
-        <w:t>ration of the</w:t>
-      </w:r>
-      <w:r>
-        <w:rPr>
-          <w:rFonts w:ascii="Times New Roman" w:hAnsi="Times New Roman" w:cs="Times New Roman"/>
-          <w:sz w:val="22"/>
-          <w:szCs w:val="22"/>
-        </w:rPr>
-        <w:t xml:space="preserve"> life of Tara Moses, one of the most patient people to have ever graced our lives. </w:t>
-      </w:r>
-    </w:p>
-    <w:p>
-      <w:pPr>
-        <w:spacing w:line="480" w:lineRule="auto"/>
-        <w:rPr>
-          <w:rFonts w:ascii="Times New Roman" w:hAnsi="Times New Roman" w:cs="Times New Roman"/>
-          <w:sz w:val="22"/>
-          <w:szCs w:val="22"/>
-        </w:rPr>
-      </w:pPr>
-    </w:p>
-    <w:p>
-      <w:pPr>
-        <w:spacing w:line="480" w:lineRule="auto"/>
-        <w:rPr>
-          <w:rFonts w:ascii="Times New Roman" w:hAnsi="Times New Roman" w:cs="Times New Roman"/>
-          <w:sz w:val="22"/>
-          <w:szCs w:val="22"/>
-        </w:rPr>
-      </w:pPr>
-      <w:r>
-        <w:rPr>
-          <w:rFonts w:ascii="Times New Roman" w:hAnsi="Times New Roman" w:cs="Times New Roman"/>
-          <w:sz w:val="22"/>
-          <w:szCs w:val="22"/>
-        </w:rPr>
-        <w:t>(</w:t>
-      </w:r>
-      <w:r>
-        <w:rPr>
-          <w:rFonts w:ascii="Times New Roman" w:hAnsi="Times New Roman" w:cs="Times New Roman"/>
-          <w:sz w:val="22"/>
-          <w:szCs w:val="22"/>
-        </w:rPr>
-        <w:t>Develop rapport/reinforcement statement</w:t>
-      </w:r>
-      <w:r>
-        <w:rPr>
-          <w:rFonts w:ascii="Times New Roman" w:hAnsi="Times New Roman" w:cs="Times New Roman"/>
-          <w:sz w:val="22"/>
-          <w:szCs w:val="22"/>
-        </w:rPr>
-        <w:t>)</w:t>
-      </w:r>
-      <w:r>
-        <w:rPr>
-          <w:rFonts w:ascii="Times New Roman" w:hAnsi="Times New Roman" w:cs="Times New Roman"/>
-          <w:sz w:val="22"/>
-          <w:szCs w:val="22"/>
-        </w:rPr>
-        <w:t xml:space="preserve"> - Tara fought to instill a sense of patience in </w:t>
-      </w:r>
-      <w:proofErr w:type="gramStart"/>
-      <w:r>
-        <w:rPr>
-          <w:rFonts w:ascii="Times New Roman" w:hAnsi="Times New Roman" w:cs="Times New Roman"/>
-          <w:sz w:val="22"/>
-          <w:szCs w:val="22"/>
-        </w:rPr>
-        <w:t>herself</w:t>
-      </w:r>
-      <w:proofErr w:type="gramEnd"/>
-      <w:r>
-        <w:rPr>
-          <w:rFonts w:ascii="Times New Roman" w:hAnsi="Times New Roman" w:cs="Times New Roman"/>
-          <w:sz w:val="22"/>
-          <w:szCs w:val="22"/>
-        </w:rPr>
-        <w:t xml:space="preserve"> that would contrast the uncompassionate world around her.</w:t>
-      </w:r>
-    </w:p>
-    <w:p>
-      <w:pPr>
-        <w:spacing w:line="480" w:lineRule="auto"/>
-        <w:rPr>
-          <w:rFonts w:ascii="Times New Roman" w:hAnsi="Times New Roman" w:cs="Times New Roman"/>
-          <w:sz w:val="22"/>
-          <w:szCs w:val="22"/>
-        </w:rPr>
-      </w:pPr>
-    </w:p>
-    <w:p>
-      <w:pPr>
-        <w:spacing w:line="480" w:lineRule="auto"/>
-        <w:rPr>
-          <w:rFonts w:ascii="Times New Roman" w:hAnsi="Times New Roman" w:cs="Times New Roman"/>
-          <w:sz w:val="22"/>
-          <w:szCs w:val="22"/>
-        </w:rPr>
-      </w:pPr>
-      <w:r>
-        <w:rPr>
-          <w:rFonts w:ascii="Times New Roman" w:hAnsi="Times New Roman" w:cs="Times New Roman"/>
-          <w:sz w:val="22"/>
-          <w:szCs w:val="22"/>
-        </w:rPr>
-        <w:t>(</w:t>
-      </w:r>
-      <w:r>
-        <w:rPr>
-          <w:rFonts w:ascii="Times New Roman" w:hAnsi="Times New Roman" w:cs="Times New Roman"/>
-          <w:sz w:val="22"/>
-          <w:szCs w:val="22"/>
-        </w:rPr>
-        <w:t>Transition: Orient the audience/remainder of introduction</w:t>
-      </w:r>
-      <w:r>
-        <w:rPr>
-          <w:rFonts w:ascii="Times New Roman" w:hAnsi="Times New Roman" w:cs="Times New Roman"/>
-          <w:sz w:val="22"/>
-          <w:szCs w:val="22"/>
-        </w:rPr>
-        <w:t>) –</w:t>
-      </w:r>
-      <w:r>
-        <w:rPr>
-          <w:rFonts w:ascii="Times New Roman" w:hAnsi="Times New Roman" w:cs="Times New Roman"/>
-          <w:sz w:val="22"/>
-          <w:szCs w:val="22"/>
-        </w:rPr>
-        <w:t xml:space="preserve"> I remember countless stories that illustrate the sheer tolerance Tara had for others, including myself.</w:t>
-      </w:r>
-    </w:p>
-    <w:p>
-      <w:pPr>
-        <w:spacing w:line="480" w:lineRule="auto"/>
-        <w:rPr>
-          <w:rFonts w:ascii="Times New Roman" w:hAnsi="Times New Roman" w:cs="Times New Roman"/>
-          <w:sz w:val="22"/>
-          <w:szCs w:val="22"/>
-        </w:rPr>
-      </w:pPr>
-    </w:p>
-    <w:p>
-      <w:pPr>
-        <w:spacing w:line="480" w:lineRule="auto"/>
-        <w:rPr>
-          <w:rFonts w:ascii="Times New Roman" w:hAnsi="Times New Roman" w:cs="Times New Roman"/>
-          <w:b/>
-          <w:sz w:val="22"/>
-          <w:szCs w:val="22"/>
-          <w:u w:val="single"/>
-        </w:rPr>
-      </w:pPr>
-      <w:r>
-        <w:rPr>
-          <w:rFonts w:ascii="Times New Roman" w:hAnsi="Times New Roman" w:cs="Times New Roman"/>
-          <w:b/>
-          <w:sz w:val="22"/>
-          <w:szCs w:val="22"/>
-          <w:u w:val="single"/>
-        </w:rPr>
-        <w:t>Body:</w:t>
-      </w:r>
-    </w:p>
-    <w:p>
-      <w:pPr>
-        <w:spacing w:line="480" w:lineRule="auto"/>
-        <w:rPr>
-          <w:rFonts w:ascii="Times New Roman" w:hAnsi="Times New Roman" w:cs="Times New Roman"/>
-          <w:sz w:val="22"/>
-          <w:szCs w:val="22"/>
-        </w:rPr>
-      </w:pPr>
-      <w:r>
-        <w:rPr>
-          <w:rFonts w:ascii="Times New Roman" w:hAnsi="Times New Roman" w:cs="Times New Roman"/>
-          <w:sz w:val="22"/>
-          <w:szCs w:val="22"/>
-        </w:rPr>
-        <w:t xml:space="preserve">(Point 1: mom-daughter fight?) – My mother and I often disagreed. </w:t>
-      </w:r>
-    </w:p>
-    <w:p>
-      <w:pPr>
-        <w:spacing w:line="480" w:lineRule="auto"/>
-        <w:rPr>
-          <w:rFonts w:ascii="Times New Roman" w:hAnsi="Times New Roman" w:cs="Times New Roman"/>
-          <w:sz w:val="22"/>
-          <w:szCs w:val="22"/>
-        </w:rPr>
-      </w:pPr>
-    </w:p>
-    <w:p>
-      <w:pPr>
-        <w:spacing w:line="480" w:lineRule="auto"/>
-        <w:ind w:left="720"/>
-        <w:rPr>
-          <w:rFonts w:ascii="Times New Roman" w:hAnsi="Times New Roman" w:cs="Times New Roman"/>
-          <w:sz w:val="22"/>
-          <w:szCs w:val="22"/>
-        </w:rPr>
-      </w:pPr>
-      <w:r>
-        <w:rPr>
-          <w:rFonts w:ascii="Times New Roman" w:hAnsi="Times New Roman" w:cs="Times New Roman"/>
-          <w:sz w:val="22"/>
-          <w:szCs w:val="22"/>
-        </w:rPr>
-        <w:t xml:space="preserve">(Patience draw-in) - But when the fight was over, she would always come in and apologize. She always made it a point to see things from the other person’s perspective. </w:t>
-      </w:r>
-    </w:p>
-    <w:p>
-      <w:pPr>
-        <w:spacing w:line="480" w:lineRule="auto"/>
-        <w:ind w:left="720"/>
-        <w:rPr>
-          <w:rFonts w:ascii="Times New Roman" w:hAnsi="Times New Roman" w:cs="Times New Roman"/>
-          <w:sz w:val="22"/>
-          <w:szCs w:val="22"/>
-        </w:rPr>
-      </w:pPr>
-    </w:p>
-    <w:p>
-      <w:pPr>
-        <w:spacing w:line="480" w:lineRule="auto"/>
-        <w:ind w:left="720"/>
-        <w:rPr>
-          <w:rFonts w:ascii="Times New Roman" w:hAnsi="Times New Roman" w:cs="Times New Roman"/>
-          <w:sz w:val="22"/>
-          <w:szCs w:val="22"/>
-        </w:rPr>
-      </w:pPr>
-      <w:r>
-        <w:rPr>
-          <w:rFonts w:ascii="Times New Roman" w:hAnsi="Times New Roman" w:cs="Times New Roman"/>
-          <w:sz w:val="22"/>
-          <w:szCs w:val="22"/>
-        </w:rPr>
-        <w:t>(Transition 1: To next story) – My mother wasn’t just patient with her close family. She was patient with her friends and acquaintances as well.</w:t>
-      </w:r>
-    </w:p>
-    <w:p>
-      <w:pPr>
-        <w:spacing w:line="480" w:lineRule="auto"/>
-        <w:rPr>
-          <w:rFonts w:ascii="Times New Roman" w:hAnsi="Times New Roman" w:cs="Times New Roman"/>
-          <w:sz w:val="22"/>
-          <w:szCs w:val="22"/>
-        </w:rPr>
-      </w:pPr>
-    </w:p>
-    <w:p>
-      <w:pPr>
-        <w:spacing w:line="480" w:lineRule="auto"/>
-        <w:rPr>
-          <w:rFonts w:ascii="Times New Roman" w:hAnsi="Times New Roman" w:cs="Times New Roman"/>
-          <w:sz w:val="22"/>
-          <w:szCs w:val="22"/>
-        </w:rPr>
-      </w:pPr>
-      <w:r>
-        <w:rPr>
-          <w:rFonts w:ascii="Times New Roman" w:hAnsi="Times New Roman" w:cs="Times New Roman"/>
-          <w:sz w:val="22"/>
-          <w:szCs w:val="22"/>
-        </w:rPr>
-        <w:t xml:space="preserve">(Point 2: </w:t>
-      </w:r>
-      <w:r>
-        <w:rPr>
-          <w:rFonts w:ascii="Times New Roman" w:hAnsi="Times New Roman" w:cs="Times New Roman"/>
-          <w:sz w:val="22"/>
-          <w:szCs w:val="22"/>
-        </w:rPr>
-        <w:t>help</w:t>
-      </w:r>
-      <w:r>
-        <w:rPr>
-          <w:rFonts w:ascii="Times New Roman" w:hAnsi="Times New Roman" w:cs="Times New Roman"/>
-          <w:sz w:val="22"/>
-          <w:szCs w:val="22"/>
-        </w:rPr>
-        <w:t>) – Tara</w:t>
-      </w:r>
-      <w:r>
-        <w:rPr>
-          <w:rFonts w:ascii="Times New Roman" w:hAnsi="Times New Roman" w:cs="Times New Roman"/>
-          <w:sz w:val="22"/>
-          <w:szCs w:val="22"/>
-        </w:rPr>
-        <w:t xml:space="preserve"> was always humble enough to ask </w:t>
-      </w:r>
-      <w:r>
-        <w:rPr>
-          <w:rFonts w:ascii="Times New Roman" w:hAnsi="Times New Roman" w:cs="Times New Roman"/>
-          <w:sz w:val="22"/>
-          <w:szCs w:val="22"/>
-        </w:rPr>
-        <w:t>her friends</w:t>
-      </w:r>
-      <w:r>
-        <w:rPr>
-          <w:rFonts w:ascii="Times New Roman" w:hAnsi="Times New Roman" w:cs="Times New Roman"/>
-          <w:sz w:val="22"/>
-          <w:szCs w:val="22"/>
-        </w:rPr>
-        <w:t xml:space="preserve"> for help when she needed it. </w:t>
-      </w:r>
-    </w:p>
-    <w:p>
-      <w:pPr>
-        <w:spacing w:line="480" w:lineRule="auto"/>
-        <w:rPr>
-          <w:rFonts w:ascii="Times New Roman" w:hAnsi="Times New Roman" w:cs="Times New Roman"/>
-          <w:sz w:val="22"/>
-          <w:szCs w:val="22"/>
-        </w:rPr>
-      </w:pPr>
-    </w:p>
-    <w:p>
-      <w:pPr>
-        <w:spacing w:line="480" w:lineRule="auto"/>
-        <w:ind w:left="720"/>
-        <w:rPr>
-          <w:rFonts w:ascii="Times New Roman" w:hAnsi="Times New Roman" w:cs="Times New Roman"/>
-          <w:sz w:val="22"/>
-          <w:szCs w:val="22"/>
-        </w:rPr>
-      </w:pPr>
-      <w:r>
-        <w:rPr>
-          <w:rFonts w:ascii="Times New Roman" w:hAnsi="Times New Roman" w:cs="Times New Roman"/>
-          <w:sz w:val="22"/>
-          <w:szCs w:val="22"/>
-        </w:rPr>
-        <w:t xml:space="preserve">(Patience draw-in) - Few people realize the patience it takes to let someone teach you something, especially </w:t>
-      </w:r>
-      <w:r>
-        <w:rPr>
-          <w:rFonts w:ascii="Times New Roman" w:hAnsi="Times New Roman" w:cs="Times New Roman"/>
-          <w:sz w:val="22"/>
-          <w:szCs w:val="22"/>
-        </w:rPr>
-        <w:t>when they might not be good at teaching</w:t>
-      </w:r>
-      <w:r>
-        <w:rPr>
-          <w:rFonts w:ascii="Times New Roman" w:hAnsi="Times New Roman" w:cs="Times New Roman"/>
-          <w:sz w:val="22"/>
-          <w:szCs w:val="22"/>
-        </w:rPr>
-        <w:t xml:space="preserve"> (audience laughs, hopefully), but Tara never got frustrated. Instead, she took the time to explain to them what she didn’t understand. She really worked with her friends to make them the best tutors they could be.</w:t>
-      </w:r>
-    </w:p>
-    <w:p>
-      <w:pPr>
-        <w:spacing w:line="480" w:lineRule="auto"/>
-        <w:ind w:left="720"/>
-        <w:rPr>
-          <w:rFonts w:ascii="Times New Roman" w:hAnsi="Times New Roman" w:cs="Times New Roman"/>
-          <w:sz w:val="22"/>
-          <w:szCs w:val="22"/>
-        </w:rPr>
-      </w:pPr>
-    </w:p>
-    <w:p>
-      <w:pPr>
-        <w:spacing w:line="480" w:lineRule="auto"/>
-        <w:ind w:left="720"/>
-        <w:rPr>
-          <w:rFonts w:ascii="Times New Roman" w:hAnsi="Times New Roman" w:cs="Times New Roman"/>
-          <w:i/>
-          <w:sz w:val="22"/>
-          <w:szCs w:val="22"/>
-        </w:rPr>
-      </w:pPr>
-      <w:r>
-        <w:rPr>
-          <w:rFonts w:ascii="Times New Roman" w:hAnsi="Times New Roman" w:cs="Times New Roman"/>
-          <w:sz w:val="22"/>
-          <w:szCs w:val="22"/>
-        </w:rPr>
-        <w:t xml:space="preserve">(Transition 2: To conclusion) – </w:t>
-      </w:r>
-      <w:r>
-        <w:rPr>
-          <w:rFonts w:ascii="Times New Roman" w:hAnsi="Times New Roman" w:cs="Times New Roman"/>
-          <w:sz w:val="22"/>
-          <w:szCs w:val="22"/>
-        </w:rPr>
-        <w:t xml:space="preserve">You know, </w:t>
-      </w:r>
-      <w:r>
-        <w:rPr>
-          <w:rFonts w:ascii="Times New Roman" w:hAnsi="Times New Roman" w:cs="Times New Roman"/>
-          <w:sz w:val="22"/>
-          <w:szCs w:val="22"/>
-        </w:rPr>
-        <w:t>these memories</w:t>
-      </w:r>
-      <w:r>
-        <w:rPr>
-          <w:rFonts w:ascii="Times New Roman" w:hAnsi="Times New Roman" w:cs="Times New Roman"/>
-          <w:sz w:val="22"/>
-          <w:szCs w:val="22"/>
-        </w:rPr>
-        <w:t xml:space="preserve"> seemed so insignificant</w:t>
-      </w:r>
-      <w:r>
-        <w:rPr>
-          <w:rFonts w:ascii="Times New Roman" w:hAnsi="Times New Roman" w:cs="Times New Roman"/>
-          <w:sz w:val="22"/>
-          <w:szCs w:val="22"/>
-        </w:rPr>
-        <w:t xml:space="preserve"> when they happened. I can’t believe </w:t>
-      </w:r>
-      <w:r>
-        <w:rPr>
-          <w:rFonts w:ascii="Times New Roman" w:hAnsi="Times New Roman" w:cs="Times New Roman"/>
-          <w:sz w:val="22"/>
-          <w:szCs w:val="22"/>
-        </w:rPr>
-        <w:t>t</w:t>
-      </w:r>
-      <w:r>
-        <w:rPr>
-          <w:rFonts w:ascii="Times New Roman" w:hAnsi="Times New Roman" w:cs="Times New Roman"/>
-          <w:sz w:val="22"/>
-          <w:szCs w:val="22"/>
-        </w:rPr>
-        <w:t xml:space="preserve">hese </w:t>
-      </w:r>
-      <w:r>
-        <w:rPr>
-          <w:rFonts w:ascii="Times New Roman" w:hAnsi="Times New Roman" w:cs="Times New Roman"/>
-          <w:sz w:val="22"/>
-          <w:szCs w:val="22"/>
-        </w:rPr>
-        <w:t>turned out to be some</w:t>
-      </w:r>
-      <w:r>
-        <w:rPr>
-          <w:rFonts w:ascii="Times New Roman" w:hAnsi="Times New Roman" w:cs="Times New Roman"/>
-          <w:sz w:val="22"/>
-          <w:szCs w:val="22"/>
-        </w:rPr>
-        <w:t xml:space="preserve"> of my</w:t>
-      </w:r>
-      <w:r>
-        <w:rPr>
-          <w:rFonts w:ascii="Times New Roman" w:hAnsi="Times New Roman" w:cs="Times New Roman"/>
-          <w:sz w:val="22"/>
-          <w:szCs w:val="22"/>
-        </w:rPr>
-        <w:t xml:space="preserve"> favorite memories of my mother. </w:t>
-      </w:r>
-    </w:p>
-    <w:p>
-      <w:pPr>
-        <w:spacing w:line="480" w:lineRule="auto"/>
-        <w:rPr>
-          <w:rFonts w:ascii="Times New Roman" w:hAnsi="Times New Roman" w:cs="Times New Roman"/>
-          <w:sz w:val="22"/>
-          <w:szCs w:val="22"/>
-        </w:rPr>
-      </w:pPr>
-    </w:p>
-    <w:p>
-      <w:pPr>
-        <w:spacing w:line="480" w:lineRule="auto"/>
-        <w:rPr>
-          <w:rFonts w:ascii="Times New Roman" w:hAnsi="Times New Roman" w:cs="Times New Roman"/>
-          <w:b/>
-          <w:sz w:val="22"/>
-          <w:szCs w:val="22"/>
-          <w:u w:val="single"/>
-        </w:rPr>
-      </w:pPr>
-      <w:r>
-        <w:rPr>
-          <w:rFonts w:ascii="Times New Roman" w:hAnsi="Times New Roman" w:cs="Times New Roman"/>
-          <w:b/>
-          <w:sz w:val="22"/>
-          <w:szCs w:val="22"/>
-          <w:u w:val="single"/>
-        </w:rPr>
-        <w:t>Conclusion:</w:t>
-      </w:r>
-    </w:p>
-    <w:p>
-      <w:pPr>
-        <w:spacing w:line="480" w:lineRule="auto"/>
-        <w:rPr>
-          <w:rFonts w:ascii="Times New Roman" w:hAnsi="Times New Roman" w:cs="Times New Roman"/>
-          <w:sz w:val="22"/>
-          <w:szCs w:val="22"/>
-        </w:rPr>
-      </w:pPr>
-    </w:p>
-    <w:p>
-      <w:pPr>
-        <w:spacing w:line="480" w:lineRule="auto"/>
-        <w:rPr>
-          <w:rFonts w:ascii="Times New Roman" w:hAnsi="Times New Roman" w:cs="Times New Roman"/>
-          <w:sz w:val="22"/>
-          <w:szCs w:val="22"/>
-        </w:rPr>
-      </w:pPr>
-      <w:r>
-        <w:rPr>
-          <w:rFonts w:ascii="Times New Roman" w:hAnsi="Times New Roman" w:cs="Times New Roman"/>
-          <w:sz w:val="22"/>
-          <w:szCs w:val="22"/>
-        </w:rPr>
-        <w:t>(</w:t>
-      </w:r>
-      <w:r>
-        <w:rPr>
-          <w:rFonts w:ascii="Times New Roman" w:hAnsi="Times New Roman" w:cs="Times New Roman"/>
-          <w:sz w:val="22"/>
-          <w:szCs w:val="22"/>
-        </w:rPr>
-        <w:t>Summarize main theme/focus on value</w:t>
-      </w:r>
-      <w:r>
-        <w:rPr>
-          <w:rFonts w:ascii="Times New Roman" w:hAnsi="Times New Roman" w:cs="Times New Roman"/>
-          <w:sz w:val="22"/>
-          <w:szCs w:val="22"/>
-        </w:rPr>
-        <w:t xml:space="preserve">) </w:t>
-      </w:r>
-      <w:r>
-        <w:rPr>
-          <w:rFonts w:ascii="Times New Roman" w:hAnsi="Times New Roman" w:cs="Times New Roman"/>
-          <w:sz w:val="22"/>
-          <w:szCs w:val="22"/>
-        </w:rPr>
-        <w:t>–</w:t>
-      </w:r>
-      <w:r>
-        <w:rPr>
-          <w:rFonts w:ascii="Times New Roman" w:hAnsi="Times New Roman" w:cs="Times New Roman"/>
-          <w:sz w:val="22"/>
-          <w:szCs w:val="22"/>
-        </w:rPr>
-        <w:t xml:space="preserve"> </w:t>
-      </w:r>
-      <w:r>
-        <w:rPr>
-          <w:rFonts w:ascii="Times New Roman" w:hAnsi="Times New Roman" w:cs="Times New Roman"/>
-          <w:sz w:val="22"/>
-          <w:szCs w:val="22"/>
-        </w:rPr>
-        <w:t>Tara was an example for compassionate people everywhere. She exuded patience and kindness in every step of her life.</w:t>
-      </w:r>
-    </w:p>
-    <w:p>
-      <w:pPr>
-        <w:spacing w:line="480" w:lineRule="auto"/>
-        <w:rPr>
-          <w:rFonts w:ascii="Times New Roman" w:hAnsi="Times New Roman" w:cs="Times New Roman"/>
-          <w:sz w:val="22"/>
-          <w:szCs w:val="22"/>
-        </w:rPr>
-      </w:pPr>
-    </w:p>
-    <w:p>
-      <w:pPr>
-        <w:spacing w:line="480" w:lineRule="auto"/>
-        <w:rPr>
-          <w:rFonts w:ascii="Times New Roman" w:hAnsi="Times New Roman" w:cs="Times New Roman"/>
-          <w:sz w:val="22"/>
-          <w:szCs w:val="22"/>
-        </w:rPr>
-      </w:pPr>
-      <w:r>
-        <w:rPr>
-          <w:rFonts w:ascii="Times New Roman" w:hAnsi="Times New Roman" w:cs="Times New Roman"/>
-          <w:sz w:val="22"/>
-          <w:szCs w:val="22"/>
-        </w:rPr>
-        <w:t>(</w:t>
-      </w:r>
-      <w:r>
-        <w:rPr>
-          <w:rFonts w:ascii="Times New Roman" w:hAnsi="Times New Roman" w:cs="Times New Roman"/>
-          <w:sz w:val="22"/>
-          <w:szCs w:val="22"/>
-        </w:rPr>
-        <w:t>Provide a feeling of completeness/clincher</w:t>
-      </w:r>
-      <w:r>
-        <w:rPr>
-          <w:rFonts w:ascii="Times New Roman" w:hAnsi="Times New Roman" w:cs="Times New Roman"/>
-          <w:sz w:val="22"/>
-          <w:szCs w:val="22"/>
-        </w:rPr>
-        <w:t xml:space="preserve">) – </w:t>
-      </w:r>
-      <w:r>
-        <w:rPr>
-          <w:rFonts w:ascii="Times New Roman" w:hAnsi="Times New Roman" w:cs="Times New Roman"/>
-          <w:sz w:val="22"/>
-          <w:szCs w:val="22"/>
-        </w:rPr>
-        <w:t xml:space="preserve">She makes me want to be a better person. </w:t>
-      </w:r>
-      <w:r>
-        <w:rPr>
-          <w:rFonts w:ascii="Times New Roman" w:hAnsi="Times New Roman" w:cs="Times New Roman"/>
-          <w:sz w:val="22"/>
-          <w:szCs w:val="22"/>
-        </w:rPr>
-        <w:t>Her patience will be missed every day, but I know she’s made a difference in this world</w:t>
-      </w:r>
-      <w:r>
-        <w:rPr>
-          <w:rFonts w:ascii="Times New Roman" w:hAnsi="Times New Roman" w:cs="Times New Roman"/>
-          <w:sz w:val="22"/>
-          <w:szCs w:val="22"/>
-        </w:rPr>
-        <w:t xml:space="preserve"> through the </w:t>
-      </w:r>
-      <w:r>
-        <w:rPr>
-          <w:rFonts w:ascii="Times New Roman" w:hAnsi="Times New Roman" w:cs="Times New Roman"/>
-          <w:sz w:val="22"/>
-          <w:szCs w:val="22"/>
-        </w:rPr>
-        <w:t xml:space="preserve">people whose lives </w:t>
-      </w:r>
-      <w:r>
-        <w:rPr>
-          <w:rFonts w:ascii="Times New Roman" w:hAnsi="Times New Roman" w:cs="Times New Roman"/>
-          <w:sz w:val="22"/>
-          <w:szCs w:val="22"/>
-        </w:rPr>
-        <w:t>she’s touched</w:t>
-      </w:r>
-      <w:r>
-        <w:rPr>
-          <w:rFonts w:ascii="Times New Roman" w:hAnsi="Times New Roman" w:cs="Times New Roman"/>
-          <w:sz w:val="22"/>
-          <w:szCs w:val="22"/>
-        </w:rPr>
-        <w:t>.</w:t>
-      </w:r>
-      <w:r>
-        <w:rPr>
-          <w:rFonts w:ascii="Times New Roman" w:hAnsi="Times New Roman" w:cs="Times New Roman"/>
-          <w:sz w:val="22"/>
-          <w:szCs w:val="22"/>
-        </w:rPr>
-        <w:t xml:space="preserve"> </w:t>
+    </w:p>
+    <w:p>
+      <w:pPr>
+        <w:spacing w:line="480" w:lineRule="auto"/>
+        <w:rPr>
+          <w:rFonts w:ascii="Times New Roman" w:hAnsi="Times New Roman" w:cs="Times New Roman"/>
+          <w:sz w:val="22"/>
+          <w:szCs w:val="22"/>
+        </w:rPr>
+      </w:pPr>
+    </w:p>
+    <w:p>
+      <w:pPr>
+        <w:spacing w:line="480" w:lineRule="auto"/>
+        <w:rPr>
+          <w:rFonts w:ascii="Times New Roman" w:hAnsi="Times New Roman" w:cs="Times New Roman"/>
+          <w:sz w:val="22"/>
+          <w:szCs w:val="22"/>
+        </w:rPr>
+      </w:pPr>
+      <w:r>
+        <w:rPr>
+          <w:rFonts w:ascii="Times New Roman" w:hAnsi="Times New Roman" w:cs="Times New Roman"/>
+          <w:sz w:val="22"/>
+          <w:szCs w:val="22"/>
+        </w:rPr>
+        <w:t>(Provide completeness: closer) –</w:t>
+      </w:r>
+      <w:r>
+        <w:rPr>
+          <w:rFonts w:ascii="Times New Roman" w:hAnsi="Times New Roman" w:cs="Times New Roman"/>
+          <w:sz w:val="22"/>
+          <w:szCs w:val="22"/>
+        </w:rPr>
+        <w:t xml:space="preserve"> Learn from my mistakes, you guys. Just do at least some of your work ahead of time. </w:t>
       </w:r>
     </w:p>
     <w:sectPr>
